--- a/Documentation.docx
+++ b/Documentation.docx
@@ -2012,27 +2012,7 @@
           <w:szCs w:val="28"/>
           <w:lang w:val="en-IN"/>
         </w:rPr>
-        <w:t xml:space="preserve">Another critical aspect of image processing is </w:t>
-      </w:r>
-      <w:proofErr w:type="gramStart"/>
-      <w:r>
-        <w:rPr>
-          <w:rFonts w:ascii="Times New Roman" w:hAnsi="Times New Roman" w:cs="Times New Roman"/>
-          <w:sz w:val="28"/>
-          <w:szCs w:val="28"/>
-          <w:lang w:val="en-IN"/>
-        </w:rPr>
-        <w:t>feature</w:t>
-      </w:r>
-      <w:proofErr w:type="gramEnd"/>
-      <w:r>
-        <w:rPr>
-          <w:rFonts w:ascii="Times New Roman" w:hAnsi="Times New Roman" w:cs="Times New Roman"/>
-          <w:sz w:val="28"/>
-          <w:szCs w:val="28"/>
-          <w:lang w:val="en-IN"/>
-        </w:rPr>
-        <w:t xml:space="preserve"> extraction, where specific elements or attributes of an image are identified and analysed. Techniques such as edge detection, corner detection, and blob analysis are used to extract meaningful features from images. These features can then be used in various applications like object recognition, image segmentation, and computer vision tasks. For example, edge detection algorithms highlight significant transitions in intensity, which correspond to object boundaries within the image, facilitating object detection and recognition.</w:t>
+        <w:t>Another critical aspect of image processing is feature extraction, where specific elements or attributes of an image are identified and analysed. Techniques such as edge detection, corner detection, and blob analysis are used to extract meaningful features from images. These features can then be used in various applications like object recognition, image segmentation, and computer vision tasks. For example, edge detection algorithms highlight significant transitions in intensity, which correspond to object boundaries within the image, facilitating object detection and recognition.</w:t>
       </w:r>
       <w:r>
         <w:t xml:space="preserve"> </w:t>
@@ -2064,27 +2044,7 @@
           <w:lang w:val="en-IN"/>
         </w:rPr>
         <w:lastRenderedPageBreak/>
-        <w:t xml:space="preserve">processed to monitor and </w:t>
-      </w:r>
-      <w:proofErr w:type="spellStart"/>
-      <w:r>
-        <w:rPr>
-          <w:rFonts w:ascii="Times New Roman" w:hAnsi="Times New Roman" w:cs="Times New Roman"/>
-          <w:sz w:val="28"/>
-          <w:szCs w:val="28"/>
-          <w:lang w:val="en-IN"/>
-        </w:rPr>
-        <w:t>analyze</w:t>
-      </w:r>
-      <w:proofErr w:type="spellEnd"/>
-      <w:r>
-        <w:rPr>
-          <w:rFonts w:ascii="Times New Roman" w:hAnsi="Times New Roman" w:cs="Times New Roman"/>
-          <w:sz w:val="28"/>
-          <w:szCs w:val="28"/>
-          <w:lang w:val="en-IN"/>
-        </w:rPr>
-        <w:t xml:space="preserve"> environmental changes. Surveillance systems use image processing for real-time monitoring and detection of suspicious activities. In multimedia, it enhances the quality of images and videos for better user experience. The versatility and efficacy of image processing make it an indispensable tool in modern technology.</w:t>
+        <w:t>processed to monitor and analyze environmental changes. Surveillance systems use image processing for real-time monitoring and detection of suspicious activities. In multimedia, it enhances the quality of images and videos for better user experience. The versatility and efficacy of image processing make it an indispensable tool in modern technology.</w:t>
       </w:r>
     </w:p>
     <w:p>
@@ -2160,27 +2120,7 @@
           <w:szCs w:val="28"/>
           <w:lang w:val="en-IN"/>
         </w:rPr>
-        <w:t xml:space="preserve">Automating image processing through coding allows for the implementation of complex algorithms that would be impossible or impractical to perform manually. Algorithms like Fourier transforms, wavelet transforms, and machine learning-based approaches can </w:t>
-      </w:r>
-      <w:proofErr w:type="spellStart"/>
-      <w:r>
-        <w:rPr>
-          <w:rFonts w:ascii="Times New Roman" w:hAnsi="Times New Roman" w:cs="Times New Roman"/>
-          <w:sz w:val="28"/>
-          <w:szCs w:val="28"/>
-          <w:lang w:val="en-IN"/>
-        </w:rPr>
-        <w:t>analyze</w:t>
-      </w:r>
-      <w:proofErr w:type="spellEnd"/>
-      <w:r>
-        <w:rPr>
-          <w:rFonts w:ascii="Times New Roman" w:hAnsi="Times New Roman" w:cs="Times New Roman"/>
-          <w:sz w:val="28"/>
-          <w:szCs w:val="28"/>
-          <w:lang w:val="en-IN"/>
-        </w:rPr>
-        <w:t xml:space="preserve"> and manipulate image data in ways that exceed human capabilities. These advanced techniques can extract intricate patterns, enhance minute details, and perform sophisticated analyses that traditional methods cannot achieve. For example, convolutional neural networks (CNNs) can identify and classify objects within images with a level of accuracy and speed that manual inspection cannot match.</w:t>
+        <w:t>Automating image processing through coding allows for the implementation of complex algorithms that would be impossible or impractical to perform manually. Algorithms like Fourier transforms, wavelet transforms, and machine learning-based approaches can analyze and manipulate image data in ways that exceed human capabilities. These advanced techniques can extract intricate patterns, enhance minute details, and perform sophisticated analyses that traditional methods cannot achieve. For example, convolutional neural networks (CNNs) can identify and classify objects within images with a level of accuracy and speed that manual inspection cannot match.</w:t>
       </w:r>
     </w:p>
     <w:p>
@@ -2197,7 +2137,7 @@
           <w:noProof/>
         </w:rPr>
         <w:drawing>
-          <wp:inline distT="0" distB="0" distL="0" distR="0" wp14:anchorId="2E1CD4AF" wp14:editId="3A970AF0">
+          <wp:inline distT="0" distB="0" distL="0" distR="0" wp14:anchorId="2E1CD4AF" wp14:editId="097B692B">
             <wp:extent cx="5731510" cy="2103120"/>
             <wp:effectExtent l="0" t="0" r="2540" b="0"/>
             <wp:docPr id="894044242" name="Picture 3" descr="Python Image Processing in Computational Photography | Toptal®"/>
@@ -2514,6 +2454,9 @@
         </w:rPr>
       </w:pPr>
       <w:r>
+        <w:rPr>
+          <w:noProof/>
+        </w:rPr>
         <w:drawing>
           <wp:anchor distT="0" distB="0" distL="114300" distR="114300" simplePos="0" relativeHeight="251658240" behindDoc="1" locked="0" layoutInCell="1" allowOverlap="1" wp14:anchorId="74DB4088" wp14:editId="3EEB7EB0">
             <wp:simplePos x="0" y="0"/>
@@ -2963,178 +2906,18 @@
           <w:szCs w:val="28"/>
           <w:lang w:val="en-IN"/>
         </w:rPr>
-        <w:t xml:space="preserve">Digital images are representations of visual information in a format that computers can process. At the most fundamental level, a digital image is composed of a grid of tiny elements known as pixels. Each pixel represents a single point in the image and contains information about its </w:t>
-      </w:r>
-      <w:proofErr w:type="spellStart"/>
-      <w:r>
-        <w:rPr>
-          <w:rFonts w:ascii="Times New Roman" w:hAnsi="Times New Roman" w:cs="Times New Roman"/>
-          <w:sz w:val="28"/>
-          <w:szCs w:val="28"/>
-          <w:lang w:val="en-IN"/>
-        </w:rPr>
-        <w:t>color</w:t>
-      </w:r>
-      <w:proofErr w:type="spellEnd"/>
-      <w:r>
-        <w:rPr>
-          <w:rFonts w:ascii="Times New Roman" w:hAnsi="Times New Roman" w:cs="Times New Roman"/>
-          <w:sz w:val="28"/>
-          <w:szCs w:val="28"/>
-          <w:lang w:val="en-IN"/>
-        </w:rPr>
-        <w:t xml:space="preserve"> and intensity. The arrangement of these pixels in rows and columns forms the complete image. The resolution of a digital image, which determines its clarity and detail, is defined by the number of pixels along its width and height.</w:t>
-      </w:r>
-    </w:p>
-    <w:p>
-      <w:r>
-        <w:rPr>
-          <w:rFonts w:ascii="Times New Roman" w:hAnsi="Times New Roman" w:cs="Times New Roman"/>
-          <w:sz w:val="28"/>
-          <w:szCs w:val="28"/>
-          <w:lang w:val="en-IN"/>
-        </w:rPr>
-        <w:t xml:space="preserve">Pixels are often represented by values that indicate their </w:t>
-      </w:r>
-      <w:proofErr w:type="spellStart"/>
-      <w:r>
-        <w:rPr>
-          <w:rFonts w:ascii="Times New Roman" w:hAnsi="Times New Roman" w:cs="Times New Roman"/>
-          <w:sz w:val="28"/>
-          <w:szCs w:val="28"/>
-          <w:lang w:val="en-IN"/>
-        </w:rPr>
-        <w:t>color</w:t>
-      </w:r>
-      <w:proofErr w:type="spellEnd"/>
-      <w:r>
-        <w:rPr>
-          <w:rFonts w:ascii="Times New Roman" w:hAnsi="Times New Roman" w:cs="Times New Roman"/>
-          <w:sz w:val="28"/>
-          <w:szCs w:val="28"/>
-          <w:lang w:val="en-IN"/>
-        </w:rPr>
-        <w:t xml:space="preserve">. In grayscale images, each pixel holds a single value representing the intensity of light, typically ranging from 0 (black) to 255 (white) in an 8-bit image. This range provides 256 possible shades of </w:t>
-      </w:r>
-      <w:proofErr w:type="spellStart"/>
-      <w:r>
-        <w:rPr>
-          <w:rFonts w:ascii="Times New Roman" w:hAnsi="Times New Roman" w:cs="Times New Roman"/>
-          <w:sz w:val="28"/>
-          <w:szCs w:val="28"/>
-          <w:lang w:val="en-IN"/>
-        </w:rPr>
-        <w:t>gray</w:t>
-      </w:r>
-      <w:proofErr w:type="spellEnd"/>
-      <w:r>
-        <w:rPr>
-          <w:rFonts w:ascii="Times New Roman" w:hAnsi="Times New Roman" w:cs="Times New Roman"/>
-          <w:sz w:val="28"/>
-          <w:szCs w:val="28"/>
-          <w:lang w:val="en-IN"/>
-        </w:rPr>
-        <w:t xml:space="preserve">. In </w:t>
-      </w:r>
-      <w:proofErr w:type="spellStart"/>
-      <w:r>
-        <w:rPr>
-          <w:rFonts w:ascii="Times New Roman" w:hAnsi="Times New Roman" w:cs="Times New Roman"/>
-          <w:sz w:val="28"/>
-          <w:szCs w:val="28"/>
-          <w:lang w:val="en-IN"/>
-        </w:rPr>
-        <w:t>color</w:t>
-      </w:r>
-      <w:proofErr w:type="spellEnd"/>
-      <w:r>
-        <w:rPr>
-          <w:rFonts w:ascii="Times New Roman" w:hAnsi="Times New Roman" w:cs="Times New Roman"/>
-          <w:sz w:val="28"/>
-          <w:szCs w:val="28"/>
-          <w:lang w:val="en-IN"/>
-        </w:rPr>
-        <w:t xml:space="preserve"> images, each pixel contains multiple values corresponding to different </w:t>
-      </w:r>
-      <w:proofErr w:type="spellStart"/>
-      <w:r>
-        <w:rPr>
-          <w:rFonts w:ascii="Times New Roman" w:hAnsi="Times New Roman" w:cs="Times New Roman"/>
-          <w:sz w:val="28"/>
-          <w:szCs w:val="28"/>
-          <w:lang w:val="en-IN"/>
-        </w:rPr>
-        <w:t>color</w:t>
-      </w:r>
-      <w:proofErr w:type="spellEnd"/>
-      <w:r>
-        <w:rPr>
-          <w:rFonts w:ascii="Times New Roman" w:hAnsi="Times New Roman" w:cs="Times New Roman"/>
-          <w:sz w:val="28"/>
-          <w:szCs w:val="28"/>
-          <w:lang w:val="en-IN"/>
-        </w:rPr>
-        <w:t xml:space="preserve"> channels. The most common </w:t>
-      </w:r>
-      <w:proofErr w:type="spellStart"/>
-      <w:r>
-        <w:rPr>
-          <w:rFonts w:ascii="Times New Roman" w:hAnsi="Times New Roman" w:cs="Times New Roman"/>
-          <w:sz w:val="28"/>
-          <w:szCs w:val="28"/>
-          <w:lang w:val="en-IN"/>
-        </w:rPr>
-        <w:t>color</w:t>
-      </w:r>
-      <w:proofErr w:type="spellEnd"/>
-      <w:r>
-        <w:rPr>
-          <w:rFonts w:ascii="Times New Roman" w:hAnsi="Times New Roman" w:cs="Times New Roman"/>
-          <w:sz w:val="28"/>
-          <w:szCs w:val="28"/>
-          <w:lang w:val="en-IN"/>
-        </w:rPr>
-        <w:t xml:space="preserve"> model used is the RGB (Red, Green, Blue) model, where each pixel has three values, one for each primary </w:t>
-      </w:r>
-      <w:proofErr w:type="spellStart"/>
-      <w:r>
-        <w:rPr>
-          <w:rFonts w:ascii="Times New Roman" w:hAnsi="Times New Roman" w:cs="Times New Roman"/>
-          <w:sz w:val="28"/>
-          <w:szCs w:val="28"/>
-          <w:lang w:val="en-IN"/>
-        </w:rPr>
-        <w:t>color</w:t>
-      </w:r>
-      <w:proofErr w:type="spellEnd"/>
-      <w:r>
-        <w:rPr>
-          <w:rFonts w:ascii="Times New Roman" w:hAnsi="Times New Roman" w:cs="Times New Roman"/>
-          <w:sz w:val="28"/>
-          <w:szCs w:val="28"/>
-          <w:lang w:val="en-IN"/>
-        </w:rPr>
-        <w:t xml:space="preserve">. These values usually range from 0 to 255, allowing for over 16 million possible </w:t>
-      </w:r>
-      <w:proofErr w:type="spellStart"/>
-      <w:r>
-        <w:rPr>
-          <w:rFonts w:ascii="Times New Roman" w:hAnsi="Times New Roman" w:cs="Times New Roman"/>
-          <w:sz w:val="28"/>
-          <w:szCs w:val="28"/>
-          <w:lang w:val="en-IN"/>
-        </w:rPr>
-        <w:t>color</w:t>
-      </w:r>
-      <w:proofErr w:type="spellEnd"/>
-      <w:r>
-        <w:rPr>
-          <w:rFonts w:ascii="Times New Roman" w:hAnsi="Times New Roman" w:cs="Times New Roman"/>
-          <w:sz w:val="28"/>
-          <w:szCs w:val="28"/>
-          <w:lang w:val="en-IN"/>
-        </w:rPr>
-        <w:t xml:space="preserve"> combinations (256^3).</w:t>
+        <w:t>Digital images are representations of visual information in a format that computers can process. At the most fundamental level, a digital image is composed of a grid of tiny elements known as pixels. Each pixel represents a single point in the image and contains information about its color and intensity. The arrangement of these pixels in rows and columns forms the complete image. The resolution of a digital image, which determines its clarity and detail, is defined by the number of pixels along its width and height.</w:t>
+      </w:r>
+    </w:p>
+    <w:p>
+      <w:r>
+        <w:rPr>
+          <w:rFonts w:ascii="Times New Roman" w:hAnsi="Times New Roman" w:cs="Times New Roman"/>
+          <w:sz w:val="28"/>
+          <w:szCs w:val="28"/>
+          <w:lang w:val="en-IN"/>
+        </w:rPr>
+        <w:t>Pixels are often represented by values that indicate their color. In grayscale images, each pixel holds a single value representing the intensity of light, typically ranging from 0 (black) to 255 (white) in an 8-bit image. This range provides 256 possible shades of gray. In color images, each pixel contains multiple values corresponding to different color channels. The most common color model used is the RGB (Red, Green, Blue) model, where each pixel has three values, one for each primary color. These values usually range from 0 to 255, allowing for over 16 million possible color combinations (256^3).</w:t>
       </w:r>
       <w:r>
         <w:t xml:space="preserve"> </w:t>
@@ -3348,127 +3131,7 @@
           <w:lang w:val="en-IN"/>
         </w:rPr>
         <w:lastRenderedPageBreak/>
-        <w:t xml:space="preserve">Another important aspect of digital image representation is the concept of </w:t>
-      </w:r>
-      <w:proofErr w:type="spellStart"/>
-      <w:r>
-        <w:rPr>
-          <w:rFonts w:ascii="Times New Roman" w:hAnsi="Times New Roman" w:cs="Times New Roman"/>
-          <w:sz w:val="28"/>
-          <w:szCs w:val="28"/>
-          <w:lang w:val="en-IN"/>
-        </w:rPr>
-        <w:t>color</w:t>
-      </w:r>
-      <w:proofErr w:type="spellEnd"/>
-      <w:r>
-        <w:rPr>
-          <w:rFonts w:ascii="Times New Roman" w:hAnsi="Times New Roman" w:cs="Times New Roman"/>
-          <w:sz w:val="28"/>
-          <w:szCs w:val="28"/>
-          <w:lang w:val="en-IN"/>
-        </w:rPr>
-        <w:t xml:space="preserve"> depth, which refers to the number of bits used to represent the </w:t>
-      </w:r>
-      <w:proofErr w:type="spellStart"/>
-      <w:r>
-        <w:rPr>
-          <w:rFonts w:ascii="Times New Roman" w:hAnsi="Times New Roman" w:cs="Times New Roman"/>
-          <w:sz w:val="28"/>
-          <w:szCs w:val="28"/>
-          <w:lang w:val="en-IN"/>
-        </w:rPr>
-        <w:t>color</w:t>
-      </w:r>
-      <w:proofErr w:type="spellEnd"/>
-      <w:r>
-        <w:rPr>
-          <w:rFonts w:ascii="Times New Roman" w:hAnsi="Times New Roman" w:cs="Times New Roman"/>
-          <w:sz w:val="28"/>
-          <w:szCs w:val="28"/>
-          <w:lang w:val="en-IN"/>
-        </w:rPr>
-        <w:t xml:space="preserve"> of a single pixel. Higher </w:t>
-      </w:r>
-      <w:proofErr w:type="spellStart"/>
-      <w:r>
-        <w:rPr>
-          <w:rFonts w:ascii="Times New Roman" w:hAnsi="Times New Roman" w:cs="Times New Roman"/>
-          <w:sz w:val="28"/>
-          <w:szCs w:val="28"/>
-          <w:lang w:val="en-IN"/>
-        </w:rPr>
-        <w:t>color</w:t>
-      </w:r>
-      <w:proofErr w:type="spellEnd"/>
-      <w:r>
-        <w:rPr>
-          <w:rFonts w:ascii="Times New Roman" w:hAnsi="Times New Roman" w:cs="Times New Roman"/>
-          <w:sz w:val="28"/>
-          <w:szCs w:val="28"/>
-          <w:lang w:val="en-IN"/>
-        </w:rPr>
-        <w:t xml:space="preserve"> depth allows for more </w:t>
-      </w:r>
-      <w:proofErr w:type="spellStart"/>
-      <w:r>
-        <w:rPr>
-          <w:rFonts w:ascii="Times New Roman" w:hAnsi="Times New Roman" w:cs="Times New Roman"/>
-          <w:sz w:val="28"/>
-          <w:szCs w:val="28"/>
-          <w:lang w:val="en-IN"/>
-        </w:rPr>
-        <w:t>colors</w:t>
-      </w:r>
-      <w:proofErr w:type="spellEnd"/>
-      <w:r>
-        <w:rPr>
-          <w:rFonts w:ascii="Times New Roman" w:hAnsi="Times New Roman" w:cs="Times New Roman"/>
-          <w:sz w:val="28"/>
-          <w:szCs w:val="28"/>
-          <w:lang w:val="en-IN"/>
-        </w:rPr>
-        <w:t xml:space="preserve"> and finer gradations. For example, an 8-bit image has a </w:t>
-      </w:r>
-      <w:proofErr w:type="spellStart"/>
-      <w:r>
-        <w:rPr>
-          <w:rFonts w:ascii="Times New Roman" w:hAnsi="Times New Roman" w:cs="Times New Roman"/>
-          <w:sz w:val="28"/>
-          <w:szCs w:val="28"/>
-          <w:lang w:val="en-IN"/>
-        </w:rPr>
-        <w:t>color</w:t>
-      </w:r>
-      <w:proofErr w:type="spellEnd"/>
-      <w:r>
-        <w:rPr>
-          <w:rFonts w:ascii="Times New Roman" w:hAnsi="Times New Roman" w:cs="Times New Roman"/>
-          <w:sz w:val="28"/>
-          <w:szCs w:val="28"/>
-          <w:lang w:val="en-IN"/>
-        </w:rPr>
-        <w:t xml:space="preserve"> depth of 8 bits per channel, resulting in 24 bits per pixel in an RGB image. This provides a good balance between image quality and file size. For applications requiring extremely high image fidelity, 16-bit or even 32-bit </w:t>
-      </w:r>
-      <w:proofErr w:type="spellStart"/>
-      <w:r>
-        <w:rPr>
-          <w:rFonts w:ascii="Times New Roman" w:hAnsi="Times New Roman" w:cs="Times New Roman"/>
-          <w:sz w:val="28"/>
-          <w:szCs w:val="28"/>
-          <w:lang w:val="en-IN"/>
-        </w:rPr>
-        <w:t>color</w:t>
-      </w:r>
-      <w:proofErr w:type="spellEnd"/>
-      <w:r>
-        <w:rPr>
-          <w:rFonts w:ascii="Times New Roman" w:hAnsi="Times New Roman" w:cs="Times New Roman"/>
-          <w:sz w:val="28"/>
-          <w:szCs w:val="28"/>
-          <w:lang w:val="en-IN"/>
-        </w:rPr>
-        <w:t xml:space="preserve"> depth may be used.</w:t>
+        <w:t>Another important aspect of digital image representation is the concept of color depth, which refers to the number of bits used to represent the color of a single pixel. Higher color depth allows for more colors and finer gradations. For example, an 8-bit image has a color depth of 8 bits per channel, resulting in 24 bits per pixel in an RGB image. This provides a good balance between image quality and file size. For applications requiring extremely high image fidelity, 16-bit or even 32-bit color depth may be used.</w:t>
       </w:r>
     </w:p>
     <w:p>
@@ -3675,85 +3338,14 @@
           <w:lang w:val="en-IN"/>
         </w:rPr>
       </w:pPr>
-      <w:proofErr w:type="spellStart"/>
-      <w:r>
-        <w:rPr>
-          <w:rFonts w:ascii="Times New Roman" w:hAnsi="Times New Roman" w:cs="Times New Roman"/>
-          <w:sz w:val="28"/>
-          <w:szCs w:val="28"/>
-          <w:lang w:val="en-IN"/>
-        </w:rPr>
-        <w:t>Color</w:t>
-      </w:r>
-      <w:proofErr w:type="spellEnd"/>
-      <w:r>
-        <w:rPr>
-          <w:rFonts w:ascii="Times New Roman" w:hAnsi="Times New Roman" w:cs="Times New Roman"/>
-          <w:sz w:val="28"/>
-          <w:szCs w:val="28"/>
-          <w:lang w:val="en-IN"/>
-        </w:rPr>
-        <w:t xml:space="preserve"> Manipulation: Adjusts </w:t>
-      </w:r>
-      <w:proofErr w:type="spellStart"/>
-      <w:r>
-        <w:rPr>
-          <w:rFonts w:ascii="Times New Roman" w:hAnsi="Times New Roman" w:cs="Times New Roman"/>
-          <w:sz w:val="28"/>
-          <w:szCs w:val="28"/>
-          <w:lang w:val="en-IN"/>
-        </w:rPr>
-        <w:t>color</w:t>
-      </w:r>
-      <w:proofErr w:type="spellEnd"/>
-      <w:r>
-        <w:rPr>
-          <w:rFonts w:ascii="Times New Roman" w:hAnsi="Times New Roman" w:cs="Times New Roman"/>
-          <w:sz w:val="28"/>
-          <w:szCs w:val="28"/>
-          <w:lang w:val="en-IN"/>
-        </w:rPr>
-        <w:t xml:space="preserve"> properties, converts </w:t>
-      </w:r>
-      <w:proofErr w:type="spellStart"/>
-      <w:r>
-        <w:rPr>
-          <w:rFonts w:ascii="Times New Roman" w:hAnsi="Times New Roman" w:cs="Times New Roman"/>
-          <w:sz w:val="28"/>
-          <w:szCs w:val="28"/>
-          <w:lang w:val="en-IN"/>
-        </w:rPr>
-        <w:t>color</w:t>
-      </w:r>
-      <w:proofErr w:type="spellEnd"/>
-      <w:r>
-        <w:rPr>
-          <w:rFonts w:ascii="Times New Roman" w:hAnsi="Times New Roman" w:cs="Times New Roman"/>
-          <w:sz w:val="28"/>
-          <w:szCs w:val="28"/>
-          <w:lang w:val="en-IN"/>
-        </w:rPr>
-        <w:t xml:space="preserve"> spaces, and enhances contrast and </w:t>
-      </w:r>
-      <w:proofErr w:type="spellStart"/>
-      <w:r>
-        <w:rPr>
-          <w:rFonts w:ascii="Times New Roman" w:hAnsi="Times New Roman" w:cs="Times New Roman"/>
-          <w:sz w:val="28"/>
-          <w:szCs w:val="28"/>
-          <w:lang w:val="en-IN"/>
-        </w:rPr>
-        <w:t>color</w:t>
-      </w:r>
-      <w:proofErr w:type="spellEnd"/>
-      <w:r>
-        <w:rPr>
-          <w:rFonts w:ascii="Times New Roman" w:hAnsi="Times New Roman" w:cs="Times New Roman"/>
-          <w:sz w:val="28"/>
-          <w:szCs w:val="28"/>
-          <w:lang w:val="en-IN"/>
-        </w:rPr>
-        <w:t xml:space="preserve"> balance.</w:t>
+      <w:r>
+        <w:rPr>
+          <w:rFonts w:ascii="Times New Roman" w:hAnsi="Times New Roman" w:cs="Times New Roman"/>
+          <w:sz w:val="28"/>
+          <w:szCs w:val="28"/>
+          <w:lang w:val="en-IN"/>
+        </w:rPr>
+        <w:t>Color Manipulation: Adjusts color properties, converts color spaces, and enhances contrast and color balance.</w:t>
       </w:r>
     </w:p>
     <w:p>
@@ -3777,27 +3369,7 @@
           <w:szCs w:val="28"/>
           <w:lang w:val="en-IN"/>
         </w:rPr>
-        <w:t xml:space="preserve">Image Segmentation: Partitions an image into meaningful regions based on pixel characteristics like </w:t>
-      </w:r>
-      <w:proofErr w:type="spellStart"/>
-      <w:r>
-        <w:rPr>
-          <w:rFonts w:ascii="Times New Roman" w:hAnsi="Times New Roman" w:cs="Times New Roman"/>
-          <w:sz w:val="28"/>
-          <w:szCs w:val="28"/>
-          <w:lang w:val="en-IN"/>
-        </w:rPr>
-        <w:t>color</w:t>
-      </w:r>
-      <w:proofErr w:type="spellEnd"/>
-      <w:r>
-        <w:rPr>
-          <w:rFonts w:ascii="Times New Roman" w:hAnsi="Times New Roman" w:cs="Times New Roman"/>
-          <w:sz w:val="28"/>
-          <w:szCs w:val="28"/>
-          <w:lang w:val="en-IN"/>
-        </w:rPr>
-        <w:t xml:space="preserve"> and intensity.</w:t>
+        <w:t>Image Segmentation: Partitions an image into meaningful regions based on pixel characteristics like color and intensity.</w:t>
       </w:r>
     </w:p>
     <w:p>
@@ -3961,27 +3533,7 @@
           <w:szCs w:val="28"/>
           <w:lang w:val="en-IN"/>
         </w:rPr>
-        <w:t xml:space="preserve">One of the main reasons Python is </w:t>
-      </w:r>
-      <w:proofErr w:type="spellStart"/>
-      <w:r>
-        <w:rPr>
-          <w:rFonts w:ascii="Times New Roman" w:hAnsi="Times New Roman" w:cs="Times New Roman"/>
-          <w:sz w:val="28"/>
-          <w:szCs w:val="28"/>
-          <w:lang w:val="en-IN"/>
-        </w:rPr>
-        <w:t>favored</w:t>
-      </w:r>
-      <w:proofErr w:type="spellEnd"/>
-      <w:r>
-        <w:rPr>
-          <w:rFonts w:ascii="Times New Roman" w:hAnsi="Times New Roman" w:cs="Times New Roman"/>
-          <w:sz w:val="28"/>
-          <w:szCs w:val="28"/>
-          <w:lang w:val="en-IN"/>
-        </w:rPr>
-        <w:t xml:space="preserve"> for image processing is its rich ecosystem of specialized libraries. Libraries such as OpenCV, Pillow, and scikit-image provide comprehensive tools for a wide range of image manipulation tasks, from basic operations like reading and writing images to advanced techniques like feature extraction and machine learning integration. OpenCV, for instance, offers an extensive set of functions for image processing and computer vision, enabling efficient implementation of complex algorithms. Pillow, a friendly fork of the Python Imaging Library (PIL), simplifies tasks like image creation, transformation, and filtering. Scikit-image leverages NumPy arrays, facilitating seamless integration with other scientific computing libraries.</w:t>
+        <w:t>One of the main reasons Python is favored for image processing is its rich ecosystem of specialized libraries. Libraries such as OpenCV, Pillow, and scikit-image provide comprehensive tools for a wide range of image manipulation tasks, from basic operations like reading and writing images to advanced techniques like feature extraction and machine learning integration. OpenCV, for instance, offers an extensive set of functions for image processing and computer vision, enabling efficient implementation of complex algorithms. Pillow, a friendly fork of the Python Imaging Library (PIL), simplifies tasks like image creation, transformation, and filtering. Scikit-image leverages NumPy arrays, facilitating seamless integration with other scientific computing libraries.</w:t>
       </w:r>
     </w:p>
     <w:p>
@@ -4356,25 +3908,7 @@
                                 <w:sz w:val="36"/>
                                 <w:szCs w:val="36"/>
                               </w:rPr>
-                              <w:t xml:space="preserve">pip install </w:t>
-                            </w:r>
-                            <w:proofErr w:type="spellStart"/>
-                            <w:r>
-                              <w:rPr>
-                                <w:rFonts w:ascii="Consolas" w:hAnsi="Consolas"/>
-                                <w:sz w:val="36"/>
-                                <w:szCs w:val="36"/>
-                              </w:rPr>
-                              <w:t>opencv</w:t>
-                            </w:r>
-                            <w:proofErr w:type="spellEnd"/>
-                            <w:r>
-                              <w:rPr>
-                                <w:rFonts w:ascii="Consolas" w:hAnsi="Consolas"/>
-                                <w:sz w:val="36"/>
-                                <w:szCs w:val="36"/>
-                              </w:rPr>
-                              <w:t>-python</w:t>
+                              <w:t>pip install opencv-python</w:t>
                             </w:r>
                           </w:p>
                         </w:txbxContent>
@@ -4414,25 +3948,7 @@
                           <w:sz w:val="36"/>
                           <w:szCs w:val="36"/>
                         </w:rPr>
-                        <w:t xml:space="preserve">pip install </w:t>
-                      </w:r>
-                      <w:proofErr w:type="spellStart"/>
-                      <w:r>
-                        <w:rPr>
-                          <w:rFonts w:ascii="Consolas" w:hAnsi="Consolas"/>
-                          <w:sz w:val="36"/>
-                          <w:szCs w:val="36"/>
-                        </w:rPr>
-                        <w:t>opencv</w:t>
-                      </w:r>
-                      <w:proofErr w:type="spellEnd"/>
-                      <w:r>
-                        <w:rPr>
-                          <w:rFonts w:ascii="Consolas" w:hAnsi="Consolas"/>
-                          <w:sz w:val="36"/>
-                          <w:szCs w:val="36"/>
-                        </w:rPr>
-                        <w:t>-python</w:t>
+                        <w:t>pip install opencv-python</w:t>
                       </w:r>
                     </w:p>
                   </w:txbxContent>
@@ -4695,15 +4211,7 @@
                                 <w:sz w:val="36"/>
                                 <w:szCs w:val="36"/>
                               </w:rPr>
-                              <w:t xml:space="preserve">pip install </w:t>
-                            </w:r>
-                            <w:r>
-                              <w:rPr>
-                                <w:rFonts w:ascii="Consolas" w:hAnsi="Consolas"/>
-                                <w:sz w:val="36"/>
-                                <w:szCs w:val="36"/>
-                              </w:rPr>
-                              <w:t>pillow</w:t>
+                              <w:t>pip install pillow</w:t>
                             </w:r>
                           </w:p>
                         </w:txbxContent>
@@ -4743,15 +4251,7 @@
                           <w:sz w:val="36"/>
                           <w:szCs w:val="36"/>
                         </w:rPr>
-                        <w:t xml:space="preserve">pip install </w:t>
-                      </w:r>
-                      <w:r>
-                        <w:rPr>
-                          <w:rFonts w:ascii="Consolas" w:hAnsi="Consolas"/>
-                          <w:sz w:val="36"/>
-                          <w:szCs w:val="36"/>
-                        </w:rPr>
-                        <w:t>pillow</w:t>
+                        <w:t>pip install pillow</w:t>
                       </w:r>
                     </w:p>
                   </w:txbxContent>
@@ -4828,27 +4328,7 @@
           <w:szCs w:val="28"/>
           <w:lang w:val="en-IN"/>
         </w:rPr>
-        <w:t xml:space="preserve">Image Enhancement: Tools for adjusting brightness, contrast, and </w:t>
-      </w:r>
-      <w:proofErr w:type="spellStart"/>
-      <w:r>
-        <w:rPr>
-          <w:rFonts w:ascii="Times New Roman" w:hAnsi="Times New Roman" w:cs="Times New Roman"/>
-          <w:sz w:val="28"/>
-          <w:szCs w:val="28"/>
-          <w:lang w:val="en-IN"/>
-        </w:rPr>
-        <w:t>color</w:t>
-      </w:r>
-      <w:proofErr w:type="spellEnd"/>
-      <w:r>
-        <w:rPr>
-          <w:rFonts w:ascii="Times New Roman" w:hAnsi="Times New Roman" w:cs="Times New Roman"/>
-          <w:sz w:val="28"/>
-          <w:szCs w:val="28"/>
-          <w:lang w:val="en-IN"/>
-        </w:rPr>
-        <w:t xml:space="preserve"> balance.</w:t>
+        <w:t>Image Enhancement: Tools for adjusting brightness, contrast, and color balance.</w:t>
       </w:r>
     </w:p>
     <w:p>
@@ -5004,15 +4484,7 @@
                                 <w:sz w:val="36"/>
                                 <w:szCs w:val="36"/>
                               </w:rPr>
-                              <w:t xml:space="preserve">pip install </w:t>
-                            </w:r>
-                            <w:r>
-                              <w:rPr>
-                                <w:rFonts w:ascii="Consolas" w:hAnsi="Consolas"/>
-                                <w:sz w:val="36"/>
-                                <w:szCs w:val="36"/>
-                              </w:rPr>
-                              <w:t>scikit-image</w:t>
+                              <w:t>pip install scikit-image</w:t>
                             </w:r>
                           </w:p>
                         </w:txbxContent>
@@ -5052,15 +4524,7 @@
                           <w:sz w:val="36"/>
                           <w:szCs w:val="36"/>
                         </w:rPr>
-                        <w:t xml:space="preserve">pip install </w:t>
-                      </w:r>
-                      <w:r>
-                        <w:rPr>
-                          <w:rFonts w:ascii="Consolas" w:hAnsi="Consolas"/>
-                          <w:sz w:val="36"/>
-                          <w:szCs w:val="36"/>
-                        </w:rPr>
-                        <w:t>scikit-image</w:t>
+                        <w:t>pip install scikit-image</w:t>
                       </w:r>
                     </w:p>
                   </w:txbxContent>
@@ -5302,18 +4766,8 @@
                                 <w:sz w:val="36"/>
                                 <w:szCs w:val="36"/>
                               </w:rPr>
-                              <w:t xml:space="preserve">pip install </w:t>
+                              <w:t>pip install numpy</w:t>
                             </w:r>
-                            <w:proofErr w:type="spellStart"/>
-                            <w:r>
-                              <w:rPr>
-                                <w:rFonts w:ascii="Consolas" w:hAnsi="Consolas"/>
-                                <w:sz w:val="36"/>
-                                <w:szCs w:val="36"/>
-                              </w:rPr>
-                              <w:t>numpy</w:t>
-                            </w:r>
-                            <w:proofErr w:type="spellEnd"/>
                           </w:p>
                         </w:txbxContent>
                       </wps:txbx>
@@ -5352,18 +4806,8 @@
                           <w:sz w:val="36"/>
                           <w:szCs w:val="36"/>
                         </w:rPr>
-                        <w:t xml:space="preserve">pip install </w:t>
+                        <w:t>pip install numpy</w:t>
                       </w:r>
-                      <w:proofErr w:type="spellStart"/>
-                      <w:r>
-                        <w:rPr>
-                          <w:rFonts w:ascii="Consolas" w:hAnsi="Consolas"/>
-                          <w:sz w:val="36"/>
-                          <w:szCs w:val="36"/>
-                        </w:rPr>
-                        <w:t>numpy</w:t>
-                      </w:r>
-                      <w:proofErr w:type="spellEnd"/>
                     </w:p>
                   </w:txbxContent>
                 </v:textbox>
@@ -5759,27 +5203,7 @@
           <w:szCs w:val="28"/>
           <w:lang w:val="en-IN"/>
         </w:rPr>
-        <w:t xml:space="preserve">Visualization: Tools for creating plots and graphs to </w:t>
-      </w:r>
-      <w:proofErr w:type="spellStart"/>
-      <w:r>
-        <w:rPr>
-          <w:rFonts w:ascii="Times New Roman" w:hAnsi="Times New Roman" w:cs="Times New Roman"/>
-          <w:sz w:val="28"/>
-          <w:szCs w:val="28"/>
-          <w:lang w:val="en-IN"/>
-        </w:rPr>
-        <w:t>analyze</w:t>
-      </w:r>
-      <w:proofErr w:type="spellEnd"/>
-      <w:r>
-        <w:rPr>
-          <w:rFonts w:ascii="Times New Roman" w:hAnsi="Times New Roman" w:cs="Times New Roman"/>
-          <w:sz w:val="28"/>
-          <w:szCs w:val="28"/>
-          <w:lang w:val="en-IN"/>
-        </w:rPr>
-        <w:t xml:space="preserve"> and interpret image processing results.</w:t>
+        <w:t>Visualization: Tools for creating plots and graphs to analyze and interpret image processing results.</w:t>
       </w:r>
     </w:p>
     <w:p>
@@ -6143,6 +5567,16 @@
         </w:rPr>
         <w:t>4.1 - Opening an image</w:t>
       </w:r>
+    </w:p>
+    <w:p>
+      <w:pPr>
+        <w:rPr>
+          <w:rFonts w:ascii="Times New Roman" w:hAnsi="Times New Roman" w:cs="Times New Roman"/>
+          <w:sz w:val="40"/>
+          <w:szCs w:val="40"/>
+          <w:lang w:val="en-IN"/>
+        </w:rPr>
+      </w:pPr>
     </w:p>
     <w:sectPr>
       <w:footerReference w:type="default" r:id="rId16"/>
@@ -7568,6 +7002,7 @@
   <w:style w:type="character" w:default="1" w:styleId="DefaultParagraphFont">
     <w:name w:val="Default Paragraph Font"/>
     <w:uiPriority w:val="1"/>
+    <w:semiHidden/>
     <w:unhideWhenUsed/>
   </w:style>
   <w:style w:type="table" w:default="1" w:styleId="TableNormal">
